--- a/Day - 13.docx
+++ b/Day - 13.docx
@@ -5134,11 +5134,632 @@
     <w:p>
       <w:pPr>
         <w:rPr>
-          <w:lang w:val="en-US"/>
-        </w:rPr>
-      </w:pPr>
+          <w:highlight w:val="yellow"/>
+        </w:rPr>
+      </w:pPr>
+    </w:p>
+    <w:p>
+      <w:r>
+        <w:rPr>
+          <w:highlight w:val="yellow"/>
+        </w:rPr>
+        <w:t>Names</w:t>
+      </w:r>
+      <w:r>
+        <w:rPr>
+          <w:highlight w:val="yellow"/>
+        </w:rPr>
+        <w:t>pace</w:t>
+      </w:r>
+      <w:r>
+        <w:t xml:space="preserve"> imp</w:t>
+      </w:r>
+    </w:p>
+    <w:p>
+      <w:pPr>
+        <w:pStyle w:val="ListParagraph"/>
+        <w:numPr>
+          <w:ilvl w:val="0"/>
+          <w:numId w:val="4"/>
+        </w:numPr>
+      </w:pPr>
+      <w:r>
+        <w:t>Array – collection of similar type.</w:t>
+      </w:r>
+    </w:p>
+    <w:p>
+      <w:pPr>
+        <w:pStyle w:val="ListParagraph"/>
+        <w:numPr>
+          <w:ilvl w:val="0"/>
+          <w:numId w:val="4"/>
+        </w:numPr>
+      </w:pPr>
+      <w:proofErr w:type="spellStart"/>
+      <w:r>
+        <w:t>Struct</w:t>
+      </w:r>
+      <w:proofErr w:type="spellEnd"/>
+      <w:r>
+        <w:t xml:space="preserve"> – Collection of different data value.</w:t>
+      </w:r>
+    </w:p>
+    <w:p>
+      <w:pPr>
+        <w:pStyle w:val="ListParagraph"/>
+        <w:numPr>
+          <w:ilvl w:val="0"/>
+          <w:numId w:val="4"/>
+        </w:numPr>
+      </w:pPr>
+      <w:r>
+        <w:t>Namespace – collection of classes.</w:t>
+      </w:r>
+    </w:p>
+    <w:p>
+      <w:r>
+        <w:t xml:space="preserve">Namespace </w:t>
+      </w:r>
+    </w:p>
+    <w:p>
+      <w:pPr>
+        <w:pStyle w:val="ListParagraph"/>
+        <w:numPr>
+          <w:ilvl w:val="0"/>
+          <w:numId w:val="5"/>
+        </w:numPr>
+      </w:pPr>
+      <w:r>
+        <w:t>Namespace is use to create (namespace keyword).</w:t>
+      </w:r>
+    </w:p>
+    <w:p>
+      <w:pPr>
+        <w:pStyle w:val="ListParagraph"/>
+        <w:numPr>
+          <w:ilvl w:val="0"/>
+          <w:numId w:val="5"/>
+        </w:numPr>
+      </w:pPr>
+      <w:r>
+        <w:t>Namespace is used to organise class entity in proper manager.</w:t>
+      </w:r>
+    </w:p>
+    <w:p>
+      <w:r>
+        <w:t>How to create namespace?</w:t>
+      </w:r>
+    </w:p>
+    <w:p>
+      <w:r>
+        <w:t xml:space="preserve">Syntax – </w:t>
+      </w:r>
+    </w:p>
+    <w:p>
+      <w:r>
+        <w:t>Namespace name</w:t>
+      </w:r>
+    </w:p>
+    <w:p>
+      <w:r>
+        <w:t>{</w:t>
+      </w:r>
+    </w:p>
+    <w:p>
+      <w:r>
+        <w:tab/>
+        <w:t>Class entity</w:t>
+      </w:r>
+    </w:p>
+    <w:p>
+      <w:r>
+        <w:t>}</w:t>
+      </w:r>
+    </w:p>
+    <w:p>
+      <w:r>
+        <w:t xml:space="preserve">Ex - </w:t>
+      </w:r>
+    </w:p>
+    <w:p>
+      <w:r>
+        <w:t xml:space="preserve">Namespace student </w:t>
+      </w:r>
+    </w:p>
+    <w:p>
+      <w:r>
+        <w:t>{</w:t>
+      </w:r>
+    </w:p>
+    <w:p>
+      <w:r>
+        <w:tab/>
+        <w:t>Class admission</w:t>
+      </w:r>
+    </w:p>
+    <w:p>
+      <w:r>
+        <w:tab/>
+        <w:t>Class result</w:t>
+      </w:r>
+    </w:p>
+    <w:p>
+      <w:r>
+        <w:lastRenderedPageBreak/>
+        <w:tab/>
+        <w:t>Class degree</w:t>
+      </w:r>
+    </w:p>
+    <w:p>
+      <w:r>
+        <w:t>}</w:t>
+      </w:r>
+    </w:p>
+    <w:p>
+      <w:r>
+        <w:t>Admission a1 = new Admission ();</w:t>
+      </w:r>
+    </w:p>
+    <w:p>
+      <w:proofErr w:type="spellStart"/>
+      <w:r>
+        <w:t>Student.Admission</w:t>
+      </w:r>
+      <w:proofErr w:type="spellEnd"/>
+      <w:r>
+        <w:t xml:space="preserve"> a1 = new </w:t>
+      </w:r>
+      <w:proofErr w:type="spellStart"/>
+      <w:r>
+        <w:t>student.Admission</w:t>
+      </w:r>
+      <w:proofErr w:type="spellEnd"/>
+      <w:r>
+        <w:t xml:space="preserve"> ();</w:t>
+      </w:r>
+    </w:p>
+    <w:p/>
+    <w:p>
+      <w:r>
+        <w:t>Assignment 3:</w:t>
+      </w:r>
+    </w:p>
+    <w:p>
+      <w:r>
+        <w:t>Create a namespace – student</w:t>
+      </w:r>
+    </w:p>
+    <w:p>
+      <w:r>
+        <w:t>Create a class – admission</w:t>
+      </w:r>
+    </w:p>
+    <w:p>
+      <w:r>
+        <w:t>Create a method – input</w:t>
+      </w:r>
+    </w:p>
+    <w:p>
+      <w:r>
+        <w:t xml:space="preserve">Accept following </w:t>
+      </w:r>
+      <w:proofErr w:type="gramStart"/>
+      <w:r>
+        <w:t>parameter(</w:t>
+      </w:r>
+      <w:proofErr w:type="gramEnd"/>
+      <w:r>
+        <w:t>name, city, age, per)</w:t>
+      </w:r>
+    </w:p>
+    <w:p>
+      <w:r>
+        <w:t xml:space="preserve">Create a namespace – college </w:t>
+      </w:r>
+    </w:p>
+    <w:p>
+      <w:r>
+        <w:t>Create a class – result</w:t>
+      </w:r>
+    </w:p>
+    <w:p>
+      <w:r>
+        <w:t>Create a method – grade</w:t>
+      </w:r>
+    </w:p>
+    <w:p>
+      <w:r>
+        <w:t>Logic 1: display all information inside grade method and check the following condition</w:t>
+      </w:r>
+    </w:p>
+    <w:p>
+      <w:r>
+        <w:t>Per &gt; 60 – grade A</w:t>
+      </w:r>
+    </w:p>
+    <w:p>
+      <w:r>
+        <w:t>Otherwise B grade</w:t>
+      </w:r>
+    </w:p>
+    <w:p/>
+    <w:p>
       <w:bookmarkStart w:id="0" w:name="_GoBack"/>
-      <w:bookmarkEnd w:id="0"/>
+      <w:r>
+        <w:rPr>
+          <w:highlight w:val="yellow"/>
+        </w:rPr>
+        <w:t>Polymorphism</w:t>
+      </w:r>
+    </w:p>
+    <w:bookmarkEnd w:id="0"/>
+    <w:p>
+      <w:pPr>
+        <w:pStyle w:val="ListParagraph"/>
+        <w:numPr>
+          <w:ilvl w:val="0"/>
+          <w:numId w:val="6"/>
+        </w:numPr>
+      </w:pPr>
+      <w:r>
+        <w:t xml:space="preserve">Polymorphism is a property of class and </w:t>
+      </w:r>
+      <w:proofErr w:type="spellStart"/>
+      <w:r>
+        <w:t>obect</w:t>
+      </w:r>
+      <w:proofErr w:type="spellEnd"/>
+      <w:r>
+        <w:t>.</w:t>
+      </w:r>
+    </w:p>
+    <w:p>
+      <w:pPr>
+        <w:pStyle w:val="ListParagraph"/>
+        <w:numPr>
+          <w:ilvl w:val="0"/>
+          <w:numId w:val="6"/>
+        </w:numPr>
+      </w:pPr>
+      <w:r>
+        <w:t>In polymorphism multiple classes is used similar function name.</w:t>
+      </w:r>
+    </w:p>
+    <w:p>
+      <w:pPr>
+        <w:ind w:left="360"/>
+      </w:pPr>
+      <w:r>
+        <w:t>Class A</w:t>
+      </w:r>
+    </w:p>
+    <w:p>
+      <w:pPr>
+        <w:ind w:left="360"/>
+      </w:pPr>
+      <w:r>
+        <w:t>{</w:t>
+      </w:r>
+    </w:p>
+    <w:p>
+      <w:pPr>
+        <w:ind w:left="360"/>
+      </w:pPr>
+      <w:r>
+        <w:tab/>
+        <w:t>Show ();</w:t>
+      </w:r>
+    </w:p>
+    <w:p>
+      <w:pPr>
+        <w:ind w:left="360"/>
+      </w:pPr>
+      <w:r>
+        <w:t>}</w:t>
+      </w:r>
+    </w:p>
+    <w:p>
+      <w:pPr>
+        <w:ind w:left="360"/>
+      </w:pPr>
+      <w:r>
+        <w:t xml:space="preserve">Class B </w:t>
+      </w:r>
+    </w:p>
+    <w:p>
+      <w:pPr>
+        <w:ind w:left="360"/>
+      </w:pPr>
+      <w:r>
+        <w:t>{</w:t>
+      </w:r>
+    </w:p>
+    <w:p>
+      <w:pPr>
+        <w:ind w:left="360"/>
+      </w:pPr>
+      <w:r>
+        <w:tab/>
+        <w:t>Show ();</w:t>
+      </w:r>
+    </w:p>
+    <w:p>
+      <w:pPr>
+        <w:ind w:left="360"/>
+      </w:pPr>
+      <w:r>
+        <w:t>}</w:t>
+      </w:r>
+    </w:p>
+    <w:p>
+      <w:pPr>
+        <w:ind w:left="360"/>
+      </w:pPr>
+      <w:r>
+        <w:t>Class C</w:t>
+      </w:r>
+    </w:p>
+    <w:p>
+      <w:pPr>
+        <w:ind w:left="360"/>
+      </w:pPr>
+      <w:r>
+        <w:t>{</w:t>
+      </w:r>
+    </w:p>
+    <w:p>
+      <w:pPr>
+        <w:ind w:left="360"/>
+      </w:pPr>
+      <w:r>
+        <w:tab/>
+        <w:t>Show ();</w:t>
+      </w:r>
+    </w:p>
+    <w:p>
+      <w:pPr>
+        <w:ind w:left="360"/>
+      </w:pPr>
+      <w:r>
+        <w:lastRenderedPageBreak/>
+        <w:t>}</w:t>
+      </w:r>
+    </w:p>
+    <w:p>
+      <w:pPr>
+        <w:pStyle w:val="ListParagraph"/>
+        <w:numPr>
+          <w:ilvl w:val="0"/>
+          <w:numId w:val="6"/>
+        </w:numPr>
+      </w:pPr>
+      <w:r>
+        <w:t>P</w:t>
+      </w:r>
+      <w:r>
+        <w:t>olymorphism</w:t>
+      </w:r>
+      <w:r>
+        <w:t xml:space="preserve"> is used to reduce memory allocation concept.</w:t>
+      </w:r>
+    </w:p>
+    <w:p>
+      <w:r>
+        <w:t>Memory allocation concept</w:t>
+      </w:r>
+    </w:p>
+    <w:p>
+      <w:r>
+        <w:t>P</w:t>
+      </w:r>
+      <w:r>
+        <w:t>olymorphism</w:t>
+      </w:r>
+      <w:r>
+        <w:t xml:space="preserve"> create 2 types of object.</w:t>
+      </w:r>
+    </w:p>
+    <w:p>
+      <w:pPr>
+        <w:pStyle w:val="ListParagraph"/>
+        <w:numPr>
+          <w:ilvl w:val="0"/>
+          <w:numId w:val="7"/>
+        </w:numPr>
+        <w:rPr>
+          <w:b/>
+        </w:rPr>
+      </w:pPr>
+      <w:r>
+        <w:rPr>
+          <w:b/>
+        </w:rPr>
+        <w:t>Base class object.</w:t>
+      </w:r>
+    </w:p>
+    <w:p>
+      <w:pPr>
+        <w:pStyle w:val="ListParagraph"/>
+        <w:numPr>
+          <w:ilvl w:val="0"/>
+          <w:numId w:val="7"/>
+        </w:numPr>
+        <w:rPr>
+          <w:b/>
+        </w:rPr>
+      </w:pPr>
+      <w:r>
+        <w:rPr>
+          <w:b/>
+        </w:rPr>
+        <w:t>Derived class object with the help of base class.</w:t>
+      </w:r>
+    </w:p>
+    <w:p>
+      <w:pPr>
+        <w:ind w:left="360"/>
+      </w:pPr>
+      <w:r>
+        <w:t>Class A</w:t>
+      </w:r>
+    </w:p>
+    <w:p>
+      <w:pPr>
+        <w:ind w:left="360"/>
+      </w:pPr>
+      <w:r>
+        <w:t>{</w:t>
+      </w:r>
+    </w:p>
+    <w:p>
+      <w:pPr>
+        <w:ind w:left="360"/>
+      </w:pPr>
+      <w:r>
+        <w:tab/>
+        <w:t>Public void display ()</w:t>
+      </w:r>
+    </w:p>
+    <w:p>
+      <w:pPr>
+        <w:ind w:left="360"/>
+      </w:pPr>
+      <w:r>
+        <w:tab/>
+      </w:r>
+      <w:r>
+        <w:tab/>
+        <w:t>Welcome;</w:t>
+      </w:r>
+    </w:p>
+    <w:p>
+      <w:pPr>
+        <w:ind w:left="360"/>
+      </w:pPr>
+      <w:r>
+        <w:t>}</w:t>
+      </w:r>
+    </w:p>
+    <w:p>
+      <w:pPr>
+        <w:ind w:left="360"/>
+      </w:pPr>
+      <w:r>
+        <w:t xml:space="preserve">Class </w:t>
+      </w:r>
+      <w:proofErr w:type="gramStart"/>
+      <w:r>
+        <w:t>B :</w:t>
+      </w:r>
+      <w:proofErr w:type="gramEnd"/>
+      <w:r>
+        <w:t xml:space="preserve"> A</w:t>
+      </w:r>
+      <w:r>
+        <w:tab/>
+      </w:r>
+      <w:r>
+        <w:tab/>
+        <w:t>//in polymorphism all  class inherit only base class(top of the class)</w:t>
+      </w:r>
+    </w:p>
+    <w:p>
+      <w:pPr>
+        <w:ind w:left="360"/>
+      </w:pPr>
+      <w:r>
+        <w:t>{</w:t>
+      </w:r>
+    </w:p>
+    <w:p>
+      <w:pPr>
+        <w:ind w:left="360"/>
+      </w:pPr>
+      <w:r>
+        <w:tab/>
+        <w:t xml:space="preserve">Public void </w:t>
+      </w:r>
+      <w:r>
+        <w:t>display ()</w:t>
+      </w:r>
+    </w:p>
+    <w:p>
+      <w:pPr>
+        <w:ind w:left="360"/>
+      </w:pPr>
+      <w:r>
+        <w:tab/>
+      </w:r>
+      <w:r>
+        <w:tab/>
+      </w:r>
+      <w:r>
+        <w:t>Nagpur;</w:t>
+      </w:r>
+    </w:p>
+    <w:p>
+      <w:pPr>
+        <w:ind w:left="360"/>
+      </w:pPr>
+      <w:r>
+        <w:t>}</w:t>
+      </w:r>
+    </w:p>
+    <w:p>
+      <w:r>
+        <w:t xml:space="preserve">Object Creation </w:t>
+      </w:r>
+    </w:p>
+    <w:p>
+      <w:r>
+        <w:t>A a1 = new A ();</w:t>
+      </w:r>
+    </w:p>
+    <w:p>
+      <w:r>
+        <w:t>A a2 = new B ();</w:t>
+      </w:r>
+    </w:p>
+    <w:p>
+      <w:r>
+        <w:t>A a3 = new C ();</w:t>
+      </w:r>
+    </w:p>
+    <w:p/>
+    <w:p>
+      <w:r>
+        <w:t>Types of method in polymorphism</w:t>
+      </w:r>
+    </w:p>
+    <w:p>
+      <w:pPr>
+        <w:pStyle w:val="ListParagraph"/>
+        <w:numPr>
+          <w:ilvl w:val="0"/>
+          <w:numId w:val="8"/>
+        </w:numPr>
+      </w:pPr>
+      <w:r>
+        <w:t>Vir</w:t>
+      </w:r>
+      <w:r>
+        <w:t>tual – only use in base class (top of the class)</w:t>
+      </w:r>
+    </w:p>
+    <w:p>
+      <w:pPr>
+        <w:pStyle w:val="ListParagraph"/>
+        <w:numPr>
+          <w:ilvl w:val="0"/>
+          <w:numId w:val="8"/>
+        </w:numPr>
+      </w:pPr>
+      <w:r>
+        <w:t>Override</w:t>
+      </w:r>
+      <w:r>
+        <w:t xml:space="preserve"> – create in all derived class </w:t>
+      </w:r>
     </w:p>
     <w:sectPr>
       <w:pgSz w:w="11906" w:h="16838"/>
@@ -5153,6 +5774,185 @@
 <file path=word/numbering.xml><?xml version="1.0" encoding="utf-8"?>
 <w:numbering xmlns:wpc="http://schemas.microsoft.com/office/word/2010/wordprocessingCanvas" xmlns:cx="http://schemas.microsoft.com/office/drawing/2014/chartex" xmlns:cx1="http://schemas.microsoft.com/office/drawing/2015/9/8/chartex" xmlns:mc="http://schemas.openxmlformats.org/markup-compatibility/2006" xmlns:o="urn:schemas-microsoft-com:office:office" xmlns:r="http://schemas.openxmlformats.org/officeDocument/2006/relationships" xmlns:m="http://schemas.openxmlformats.org/officeDocument/2006/math" xmlns:v="urn:schemas-microsoft-com:vml" xmlns:wp14="http://schemas.microsoft.com/office/word/2010/wordprocessingDrawing" xmlns:wp="http://schemas.openxmlformats.org/drawingml/2006/wordprocessingDrawing" xmlns:w10="urn:schemas-microsoft-com:office:word" xmlns:w="http://schemas.openxmlformats.org/wordprocessingml/2006/main" xmlns:w14="http://schemas.microsoft.com/office/word/2010/wordml" xmlns:w15="http://schemas.microsoft.com/office/word/2012/wordml" xmlns:w16se="http://schemas.microsoft.com/office/word/2015/wordml/symex" xmlns:wpg="http://schemas.microsoft.com/office/word/2010/wordprocessingGroup" xmlns:wpi="http://schemas.microsoft.com/office/word/2010/wordprocessingInk" xmlns:wne="http://schemas.microsoft.com/office/word/2006/wordml" xmlns:wps="http://schemas.microsoft.com/office/word/2010/wordprocessingShape" mc:Ignorable="w14 w15 w16se wp14">
   <w:abstractNum w:abstractNumId="0" w15:restartNumberingAfterBreak="0">
+    <w:nsid w:val="0B94568D"/>
+    <w:multiLevelType w:val="hybridMultilevel"/>
+    <w:tmpl w:val="DA86F3E0"/>
+    <w:lvl w:ilvl="0" w:tplc="4009000F">
+      <w:start w:val="1"/>
+      <w:numFmt w:val="decimal"/>
+      <w:lvlText w:val="%1."/>
+      <w:lvlJc w:val="left"/>
+      <w:pPr>
+        <w:ind w:left="720" w:hanging="360"/>
+      </w:pPr>
+      <w:rPr>
+        <w:rFonts w:hint="default"/>
+      </w:rPr>
+    </w:lvl>
+    <w:lvl w:ilvl="1" w:tplc="40090019" w:tentative="1">
+      <w:start w:val="1"/>
+      <w:numFmt w:val="lowerLetter"/>
+      <w:lvlText w:val="%2."/>
+      <w:lvlJc w:val="left"/>
+      <w:pPr>
+        <w:ind w:left="1440" w:hanging="360"/>
+      </w:pPr>
+    </w:lvl>
+    <w:lvl w:ilvl="2" w:tplc="4009001B" w:tentative="1">
+      <w:start w:val="1"/>
+      <w:numFmt w:val="lowerRoman"/>
+      <w:lvlText w:val="%3."/>
+      <w:lvlJc w:val="right"/>
+      <w:pPr>
+        <w:ind w:left="2160" w:hanging="180"/>
+      </w:pPr>
+    </w:lvl>
+    <w:lvl w:ilvl="3" w:tplc="4009000F" w:tentative="1">
+      <w:start w:val="1"/>
+      <w:numFmt w:val="decimal"/>
+      <w:lvlText w:val="%4."/>
+      <w:lvlJc w:val="left"/>
+      <w:pPr>
+        <w:ind w:left="2880" w:hanging="360"/>
+      </w:pPr>
+    </w:lvl>
+    <w:lvl w:ilvl="4" w:tplc="40090019" w:tentative="1">
+      <w:start w:val="1"/>
+      <w:numFmt w:val="lowerLetter"/>
+      <w:lvlText w:val="%5."/>
+      <w:lvlJc w:val="left"/>
+      <w:pPr>
+        <w:ind w:left="3600" w:hanging="360"/>
+      </w:pPr>
+    </w:lvl>
+    <w:lvl w:ilvl="5" w:tplc="4009001B" w:tentative="1">
+      <w:start w:val="1"/>
+      <w:numFmt w:val="lowerRoman"/>
+      <w:lvlText w:val="%6."/>
+      <w:lvlJc w:val="right"/>
+      <w:pPr>
+        <w:ind w:left="4320" w:hanging="180"/>
+      </w:pPr>
+    </w:lvl>
+    <w:lvl w:ilvl="6" w:tplc="4009000F" w:tentative="1">
+      <w:start w:val="1"/>
+      <w:numFmt w:val="decimal"/>
+      <w:lvlText w:val="%7."/>
+      <w:lvlJc w:val="left"/>
+      <w:pPr>
+        <w:ind w:left="5040" w:hanging="360"/>
+      </w:pPr>
+    </w:lvl>
+    <w:lvl w:ilvl="7" w:tplc="40090019" w:tentative="1">
+      <w:start w:val="1"/>
+      <w:numFmt w:val="lowerLetter"/>
+      <w:lvlText w:val="%8."/>
+      <w:lvlJc w:val="left"/>
+      <w:pPr>
+        <w:ind w:left="5760" w:hanging="360"/>
+      </w:pPr>
+    </w:lvl>
+    <w:lvl w:ilvl="8" w:tplc="4009001B" w:tentative="1">
+      <w:start w:val="1"/>
+      <w:numFmt w:val="lowerRoman"/>
+      <w:lvlText w:val="%9."/>
+      <w:lvlJc w:val="right"/>
+      <w:pPr>
+        <w:ind w:left="6480" w:hanging="180"/>
+      </w:pPr>
+    </w:lvl>
+  </w:abstractNum>
+  <w:abstractNum w:abstractNumId="1" w15:restartNumberingAfterBreak="0">
+    <w:nsid w:val="15FB04A9"/>
+    <w:multiLevelType w:val="hybridMultilevel"/>
+    <w:tmpl w:val="C060DB24"/>
+    <w:lvl w:ilvl="0" w:tplc="4009000F">
+      <w:start w:val="1"/>
+      <w:numFmt w:val="decimal"/>
+      <w:lvlText w:val="%1."/>
+      <w:lvlJc w:val="left"/>
+      <w:pPr>
+        <w:ind w:left="720" w:hanging="360"/>
+      </w:pPr>
+      <w:rPr>
+        <w:rFonts w:hint="default"/>
+        <w:b w:val="0"/>
+      </w:rPr>
+    </w:lvl>
+    <w:lvl w:ilvl="1" w:tplc="40090019" w:tentative="1">
+      <w:start w:val="1"/>
+      <w:numFmt w:val="lowerLetter"/>
+      <w:lvlText w:val="%2."/>
+      <w:lvlJc w:val="left"/>
+      <w:pPr>
+        <w:ind w:left="1440" w:hanging="360"/>
+      </w:pPr>
+    </w:lvl>
+    <w:lvl w:ilvl="2" w:tplc="4009001B" w:tentative="1">
+      <w:start w:val="1"/>
+      <w:numFmt w:val="lowerRoman"/>
+      <w:lvlText w:val="%3."/>
+      <w:lvlJc w:val="right"/>
+      <w:pPr>
+        <w:ind w:left="2160" w:hanging="180"/>
+      </w:pPr>
+    </w:lvl>
+    <w:lvl w:ilvl="3" w:tplc="4009000F" w:tentative="1">
+      <w:start w:val="1"/>
+      <w:numFmt w:val="decimal"/>
+      <w:lvlText w:val="%4."/>
+      <w:lvlJc w:val="left"/>
+      <w:pPr>
+        <w:ind w:left="2880" w:hanging="360"/>
+      </w:pPr>
+    </w:lvl>
+    <w:lvl w:ilvl="4" w:tplc="40090019" w:tentative="1">
+      <w:start w:val="1"/>
+      <w:numFmt w:val="lowerLetter"/>
+      <w:lvlText w:val="%5."/>
+      <w:lvlJc w:val="left"/>
+      <w:pPr>
+        <w:ind w:left="3600" w:hanging="360"/>
+      </w:pPr>
+    </w:lvl>
+    <w:lvl w:ilvl="5" w:tplc="4009001B" w:tentative="1">
+      <w:start w:val="1"/>
+      <w:numFmt w:val="lowerRoman"/>
+      <w:lvlText w:val="%6."/>
+      <w:lvlJc w:val="right"/>
+      <w:pPr>
+        <w:ind w:left="4320" w:hanging="180"/>
+      </w:pPr>
+    </w:lvl>
+    <w:lvl w:ilvl="6" w:tplc="4009000F" w:tentative="1">
+      <w:start w:val="1"/>
+      <w:numFmt w:val="decimal"/>
+      <w:lvlText w:val="%7."/>
+      <w:lvlJc w:val="left"/>
+      <w:pPr>
+        <w:ind w:left="5040" w:hanging="360"/>
+      </w:pPr>
+    </w:lvl>
+    <w:lvl w:ilvl="7" w:tplc="40090019" w:tentative="1">
+      <w:start w:val="1"/>
+      <w:numFmt w:val="lowerLetter"/>
+      <w:lvlText w:val="%8."/>
+      <w:lvlJc w:val="left"/>
+      <w:pPr>
+        <w:ind w:left="5760" w:hanging="360"/>
+      </w:pPr>
+    </w:lvl>
+    <w:lvl w:ilvl="8" w:tplc="4009001B" w:tentative="1">
+      <w:start w:val="1"/>
+      <w:numFmt w:val="lowerRoman"/>
+      <w:lvlText w:val="%9."/>
+      <w:lvlJc w:val="right"/>
+      <w:pPr>
+        <w:ind w:left="6480" w:hanging="180"/>
+      </w:pPr>
+    </w:lvl>
+  </w:abstractNum>
+  <w:abstractNum w:abstractNumId="2" w15:restartNumberingAfterBreak="0">
     <w:nsid w:val="185C2FE5"/>
     <w:multiLevelType w:val="hybridMultilevel"/>
     <w:tmpl w:val="3F4CAA52"/>
@@ -5241,7 +6041,185 @@
       </w:pPr>
     </w:lvl>
   </w:abstractNum>
-  <w:abstractNum w:abstractNumId="1" w15:restartNumberingAfterBreak="0">
+  <w:abstractNum w:abstractNumId="3" w15:restartNumberingAfterBreak="0">
+    <w:nsid w:val="1E50185B"/>
+    <w:multiLevelType w:val="hybridMultilevel"/>
+    <w:tmpl w:val="84FC3064"/>
+    <w:lvl w:ilvl="0" w:tplc="40090019">
+      <w:start w:val="1"/>
+      <w:numFmt w:val="lowerLetter"/>
+      <w:lvlText w:val="%1."/>
+      <w:lvlJc w:val="left"/>
+      <w:pPr>
+        <w:ind w:left="720" w:hanging="360"/>
+      </w:pPr>
+      <w:rPr>
+        <w:rFonts w:hint="default"/>
+      </w:rPr>
+    </w:lvl>
+    <w:lvl w:ilvl="1" w:tplc="40090019" w:tentative="1">
+      <w:start w:val="1"/>
+      <w:numFmt w:val="lowerLetter"/>
+      <w:lvlText w:val="%2."/>
+      <w:lvlJc w:val="left"/>
+      <w:pPr>
+        <w:ind w:left="1440" w:hanging="360"/>
+      </w:pPr>
+    </w:lvl>
+    <w:lvl w:ilvl="2" w:tplc="4009001B" w:tentative="1">
+      <w:start w:val="1"/>
+      <w:numFmt w:val="lowerRoman"/>
+      <w:lvlText w:val="%3."/>
+      <w:lvlJc w:val="right"/>
+      <w:pPr>
+        <w:ind w:left="2160" w:hanging="180"/>
+      </w:pPr>
+    </w:lvl>
+    <w:lvl w:ilvl="3" w:tplc="4009000F" w:tentative="1">
+      <w:start w:val="1"/>
+      <w:numFmt w:val="decimal"/>
+      <w:lvlText w:val="%4."/>
+      <w:lvlJc w:val="left"/>
+      <w:pPr>
+        <w:ind w:left="2880" w:hanging="360"/>
+      </w:pPr>
+    </w:lvl>
+    <w:lvl w:ilvl="4" w:tplc="40090019" w:tentative="1">
+      <w:start w:val="1"/>
+      <w:numFmt w:val="lowerLetter"/>
+      <w:lvlText w:val="%5."/>
+      <w:lvlJc w:val="left"/>
+      <w:pPr>
+        <w:ind w:left="3600" w:hanging="360"/>
+      </w:pPr>
+    </w:lvl>
+    <w:lvl w:ilvl="5" w:tplc="4009001B" w:tentative="1">
+      <w:start w:val="1"/>
+      <w:numFmt w:val="lowerRoman"/>
+      <w:lvlText w:val="%6."/>
+      <w:lvlJc w:val="right"/>
+      <w:pPr>
+        <w:ind w:left="4320" w:hanging="180"/>
+      </w:pPr>
+    </w:lvl>
+    <w:lvl w:ilvl="6" w:tplc="4009000F" w:tentative="1">
+      <w:start w:val="1"/>
+      <w:numFmt w:val="decimal"/>
+      <w:lvlText w:val="%7."/>
+      <w:lvlJc w:val="left"/>
+      <w:pPr>
+        <w:ind w:left="5040" w:hanging="360"/>
+      </w:pPr>
+    </w:lvl>
+    <w:lvl w:ilvl="7" w:tplc="40090019" w:tentative="1">
+      <w:start w:val="1"/>
+      <w:numFmt w:val="lowerLetter"/>
+      <w:lvlText w:val="%8."/>
+      <w:lvlJc w:val="left"/>
+      <w:pPr>
+        <w:ind w:left="5760" w:hanging="360"/>
+      </w:pPr>
+    </w:lvl>
+    <w:lvl w:ilvl="8" w:tplc="4009001B" w:tentative="1">
+      <w:start w:val="1"/>
+      <w:numFmt w:val="lowerRoman"/>
+      <w:lvlText w:val="%9."/>
+      <w:lvlJc w:val="right"/>
+      <w:pPr>
+        <w:ind w:left="6480" w:hanging="180"/>
+      </w:pPr>
+    </w:lvl>
+  </w:abstractNum>
+  <w:abstractNum w:abstractNumId="4" w15:restartNumberingAfterBreak="0">
+    <w:nsid w:val="43B23DCB"/>
+    <w:multiLevelType w:val="hybridMultilevel"/>
+    <w:tmpl w:val="5CA45ECE"/>
+    <w:lvl w:ilvl="0" w:tplc="4009000F">
+      <w:start w:val="1"/>
+      <w:numFmt w:val="decimal"/>
+      <w:lvlText w:val="%1."/>
+      <w:lvlJc w:val="left"/>
+      <w:pPr>
+        <w:ind w:left="720" w:hanging="360"/>
+      </w:pPr>
+      <w:rPr>
+        <w:rFonts w:hint="default"/>
+      </w:rPr>
+    </w:lvl>
+    <w:lvl w:ilvl="1" w:tplc="40090019" w:tentative="1">
+      <w:start w:val="1"/>
+      <w:numFmt w:val="lowerLetter"/>
+      <w:lvlText w:val="%2."/>
+      <w:lvlJc w:val="left"/>
+      <w:pPr>
+        <w:ind w:left="1440" w:hanging="360"/>
+      </w:pPr>
+    </w:lvl>
+    <w:lvl w:ilvl="2" w:tplc="4009001B" w:tentative="1">
+      <w:start w:val="1"/>
+      <w:numFmt w:val="lowerRoman"/>
+      <w:lvlText w:val="%3."/>
+      <w:lvlJc w:val="right"/>
+      <w:pPr>
+        <w:ind w:left="2160" w:hanging="180"/>
+      </w:pPr>
+    </w:lvl>
+    <w:lvl w:ilvl="3" w:tplc="4009000F" w:tentative="1">
+      <w:start w:val="1"/>
+      <w:numFmt w:val="decimal"/>
+      <w:lvlText w:val="%4."/>
+      <w:lvlJc w:val="left"/>
+      <w:pPr>
+        <w:ind w:left="2880" w:hanging="360"/>
+      </w:pPr>
+    </w:lvl>
+    <w:lvl w:ilvl="4" w:tplc="40090019" w:tentative="1">
+      <w:start w:val="1"/>
+      <w:numFmt w:val="lowerLetter"/>
+      <w:lvlText w:val="%5."/>
+      <w:lvlJc w:val="left"/>
+      <w:pPr>
+        <w:ind w:left="3600" w:hanging="360"/>
+      </w:pPr>
+    </w:lvl>
+    <w:lvl w:ilvl="5" w:tplc="4009001B" w:tentative="1">
+      <w:start w:val="1"/>
+      <w:numFmt w:val="lowerRoman"/>
+      <w:lvlText w:val="%6."/>
+      <w:lvlJc w:val="right"/>
+      <w:pPr>
+        <w:ind w:left="4320" w:hanging="180"/>
+      </w:pPr>
+    </w:lvl>
+    <w:lvl w:ilvl="6" w:tplc="4009000F" w:tentative="1">
+      <w:start w:val="1"/>
+      <w:numFmt w:val="decimal"/>
+      <w:lvlText w:val="%7."/>
+      <w:lvlJc w:val="left"/>
+      <w:pPr>
+        <w:ind w:left="5040" w:hanging="360"/>
+      </w:pPr>
+    </w:lvl>
+    <w:lvl w:ilvl="7" w:tplc="40090019" w:tentative="1">
+      <w:start w:val="1"/>
+      <w:numFmt w:val="lowerLetter"/>
+      <w:lvlText w:val="%8."/>
+      <w:lvlJc w:val="left"/>
+      <w:pPr>
+        <w:ind w:left="5760" w:hanging="360"/>
+      </w:pPr>
+    </w:lvl>
+    <w:lvl w:ilvl="8" w:tplc="4009001B" w:tentative="1">
+      <w:start w:val="1"/>
+      <w:numFmt w:val="lowerRoman"/>
+      <w:lvlText w:val="%9."/>
+      <w:lvlJc w:val="right"/>
+      <w:pPr>
+        <w:ind w:left="6480" w:hanging="180"/>
+      </w:pPr>
+    </w:lvl>
+  </w:abstractNum>
+  <w:abstractNum w:abstractNumId="5" w15:restartNumberingAfterBreak="0">
     <w:nsid w:val="76C70963"/>
     <w:multiLevelType w:val="hybridMultilevel"/>
     <w:tmpl w:val="D3D89E78"/>
@@ -5330,7 +6308,7 @@
       </w:pPr>
     </w:lvl>
   </w:abstractNum>
-  <w:abstractNum w:abstractNumId="2" w15:restartNumberingAfterBreak="0">
+  <w:abstractNum w:abstractNumId="6" w15:restartNumberingAfterBreak="0">
     <w:nsid w:val="7B1A7550"/>
     <w:multiLevelType w:val="hybridMultilevel"/>
     <w:tmpl w:val="02C228A2"/>
@@ -5419,14 +6397,118 @@
       </w:pPr>
     </w:lvl>
   </w:abstractNum>
+  <w:abstractNum w:abstractNumId="7" w15:restartNumberingAfterBreak="0">
+    <w:nsid w:val="7EA602CE"/>
+    <w:multiLevelType w:val="hybridMultilevel"/>
+    <w:tmpl w:val="8EBAF2F6"/>
+    <w:lvl w:ilvl="0" w:tplc="4009000F">
+      <w:start w:val="1"/>
+      <w:numFmt w:val="decimal"/>
+      <w:lvlText w:val="%1."/>
+      <w:lvlJc w:val="left"/>
+      <w:pPr>
+        <w:ind w:left="720" w:hanging="360"/>
+      </w:pPr>
+      <w:rPr>
+        <w:rFonts w:hint="default"/>
+      </w:rPr>
+    </w:lvl>
+    <w:lvl w:ilvl="1" w:tplc="40090019" w:tentative="1">
+      <w:start w:val="1"/>
+      <w:numFmt w:val="lowerLetter"/>
+      <w:lvlText w:val="%2."/>
+      <w:lvlJc w:val="left"/>
+      <w:pPr>
+        <w:ind w:left="1440" w:hanging="360"/>
+      </w:pPr>
+    </w:lvl>
+    <w:lvl w:ilvl="2" w:tplc="4009001B" w:tentative="1">
+      <w:start w:val="1"/>
+      <w:numFmt w:val="lowerRoman"/>
+      <w:lvlText w:val="%3."/>
+      <w:lvlJc w:val="right"/>
+      <w:pPr>
+        <w:ind w:left="2160" w:hanging="180"/>
+      </w:pPr>
+    </w:lvl>
+    <w:lvl w:ilvl="3" w:tplc="4009000F" w:tentative="1">
+      <w:start w:val="1"/>
+      <w:numFmt w:val="decimal"/>
+      <w:lvlText w:val="%4."/>
+      <w:lvlJc w:val="left"/>
+      <w:pPr>
+        <w:ind w:left="2880" w:hanging="360"/>
+      </w:pPr>
+    </w:lvl>
+    <w:lvl w:ilvl="4" w:tplc="40090019" w:tentative="1">
+      <w:start w:val="1"/>
+      <w:numFmt w:val="lowerLetter"/>
+      <w:lvlText w:val="%5."/>
+      <w:lvlJc w:val="left"/>
+      <w:pPr>
+        <w:ind w:left="3600" w:hanging="360"/>
+      </w:pPr>
+    </w:lvl>
+    <w:lvl w:ilvl="5" w:tplc="4009001B" w:tentative="1">
+      <w:start w:val="1"/>
+      <w:numFmt w:val="lowerRoman"/>
+      <w:lvlText w:val="%6."/>
+      <w:lvlJc w:val="right"/>
+      <w:pPr>
+        <w:ind w:left="4320" w:hanging="180"/>
+      </w:pPr>
+    </w:lvl>
+    <w:lvl w:ilvl="6" w:tplc="4009000F" w:tentative="1">
+      <w:start w:val="1"/>
+      <w:numFmt w:val="decimal"/>
+      <w:lvlText w:val="%7."/>
+      <w:lvlJc w:val="left"/>
+      <w:pPr>
+        <w:ind w:left="5040" w:hanging="360"/>
+      </w:pPr>
+    </w:lvl>
+    <w:lvl w:ilvl="7" w:tplc="40090019" w:tentative="1">
+      <w:start w:val="1"/>
+      <w:numFmt w:val="lowerLetter"/>
+      <w:lvlText w:val="%8."/>
+      <w:lvlJc w:val="left"/>
+      <w:pPr>
+        <w:ind w:left="5760" w:hanging="360"/>
+      </w:pPr>
+    </w:lvl>
+    <w:lvl w:ilvl="8" w:tplc="4009001B" w:tentative="1">
+      <w:start w:val="1"/>
+      <w:numFmt w:val="lowerRoman"/>
+      <w:lvlText w:val="%9."/>
+      <w:lvlJc w:val="right"/>
+      <w:pPr>
+        <w:ind w:left="6480" w:hanging="180"/>
+      </w:pPr>
+    </w:lvl>
+  </w:abstractNum>
   <w:num w:numId="1">
+    <w:abstractNumId w:val="5"/>
+  </w:num>
+  <w:num w:numId="2">
+    <w:abstractNumId w:val="2"/>
+  </w:num>
+  <w:num w:numId="3">
+    <w:abstractNumId w:val="6"/>
+  </w:num>
+  <w:num w:numId="4">
+    <w:abstractNumId w:val="0"/>
+  </w:num>
+  <w:num w:numId="5">
+    <w:abstractNumId w:val="3"/>
+  </w:num>
+  <w:num w:numId="6">
+    <w:abstractNumId w:val="4"/>
+  </w:num>
+  <w:num w:numId="7">
     <w:abstractNumId w:val="1"/>
   </w:num>
-  <w:num w:numId="2">
-    <w:abstractNumId w:val="0"/>
-  </w:num>
-  <w:num w:numId="3">
-    <w:abstractNumId w:val="2"/>
+  <w:num w:numId="8">
+    <w:abstractNumId w:val="7"/>
   </w:num>
 </w:numbering>
 </file>
